--- a/Descripción del proceso de negocio.docx
+++ b/Descripción del proceso de negocio.docx
@@ -165,101 +165,157 @@
       <w:r>
         <w:t xml:space="preserve"> o Q</w:t>
       </w:r>
+      <w:r>
+        <w:t>.</w:t>
+      </w:r>
+    </w:p>
+    <w:p>
+      <w:pPr>
+        <w:pStyle w:val="Prrafodelista"/>
+        <w:numPr>
+          <w:ilvl w:val="0"/>
+          <w:numId w:val="1"/>
+        </w:numPr>
+      </w:pPr>
+      <w:r>
+        <w:t>Notifica la respuesta del análisis</w:t>
+      </w:r>
+      <w:r>
+        <w:t>: el departamento responsable avisa al administrador la forma en la que dará solución a la queja.</w:t>
+      </w:r>
+    </w:p>
+    <w:p>
+      <w:pPr>
+        <w:pStyle w:val="Prrafodelista"/>
+        <w:numPr>
+          <w:ilvl w:val="0"/>
+          <w:numId w:val="1"/>
+        </w:numPr>
+      </w:pPr>
+      <w:r>
+        <w:t>Notifica al usuario la respuesta que dio el departamento</w:t>
+      </w:r>
+      <w:r>
+        <w:t>: El admin. contacta con el usuario por algún medio proporcionado anteriormente (correo, teléfono, personalmente), para avisarle que el departamento recibió la queja y que estarán trabajando en darle solución.</w:t>
+      </w:r>
+    </w:p>
+    <w:p>
+      <w:pPr>
+        <w:pStyle w:val="Prrafodelista"/>
+        <w:numPr>
+          <w:ilvl w:val="0"/>
+          <w:numId w:val="1"/>
+        </w:numPr>
+      </w:pPr>
+      <w:r>
+        <w:t>Recibe la respuesta: El usuario recibe una respuesta por parte del administrador, sobre su Q.</w:t>
+      </w:r>
+    </w:p>
+    <w:p>
+      <w:pPr>
+        <w:pStyle w:val="Prrafodelista"/>
+        <w:numPr>
+          <w:ilvl w:val="0"/>
+          <w:numId w:val="1"/>
+        </w:numPr>
+      </w:pPr>
+      <w:r>
+        <w:t>Notifica al administrador la respuesta</w:t>
+      </w:r>
+      <w:r>
+        <w:t>: después de un tiempo, el departamento informara al administrador si se pudo resolver el problema o no.</w:t>
+      </w:r>
+    </w:p>
+    <w:p>
+      <w:pPr>
+        <w:pStyle w:val="Prrafodelista"/>
+        <w:numPr>
+          <w:ilvl w:val="0"/>
+          <w:numId w:val="1"/>
+        </w:numPr>
+      </w:pPr>
+      <w:r>
+        <w:t>Notifica al usuario la respuesta del departamento</w:t>
+      </w:r>
+      <w:r>
+        <w:t>: El admin. Enviara una respuesta ya sea positiva o negativa al usuario sobre la Q anteriormente tratada.</w:t>
+      </w:r>
+    </w:p>
+    <w:p>
+      <w:pPr>
+        <w:pStyle w:val="Prrafodelista"/>
+        <w:numPr>
+          <w:ilvl w:val="0"/>
+          <w:numId w:val="1"/>
+        </w:numPr>
+        <w:jc w:val="both"/>
+        <w:rPr>
+          <w:lang w:val="es-ES"/>
+        </w:rPr>
+      </w:pPr>
+      <w:r>
+        <w:rPr>
+          <w:lang w:val="es-ES"/>
+        </w:rPr>
+        <w:t>Analiza la queja: El administrador revisa la queja y toma como consideración, si el formato de QSF cuneta con la información necesaria para ser aceptada o si la queja tiene relación con la formación académica del alumno.</w:t>
+      </w:r>
+    </w:p>
+    <w:p>
+      <w:pPr>
+        <w:pStyle w:val="Prrafodelista"/>
+        <w:numPr>
+          <w:ilvl w:val="0"/>
+          <w:numId w:val="1"/>
+        </w:numPr>
+        <w:jc w:val="both"/>
+        <w:rPr>
+          <w:lang w:val="es-ES"/>
+        </w:rPr>
+      </w:pPr>
+      <w:r>
+        <w:rPr>
+          <w:lang w:val="es-ES"/>
+        </w:rPr>
+        <w:t>Manda la queja al departamento correspondiente: el administrador lee la información que contiene la queja para después decidir a qué departamento corresponde, se digitaliza el formato de QSF y se le envía al departamento.</w:t>
+      </w:r>
+    </w:p>
+    <w:p>
+      <w:pPr>
+        <w:pStyle w:val="Prrafodelista"/>
+        <w:numPr>
+          <w:ilvl w:val="0"/>
+          <w:numId w:val="1"/>
+        </w:numPr>
+        <w:jc w:val="both"/>
+        <w:rPr>
+          <w:lang w:val="es-ES"/>
+        </w:rPr>
+      </w:pPr>
+      <w:r>
+        <w:rPr>
+          <w:lang w:val="es-ES"/>
+        </w:rPr>
+        <w:t xml:space="preserve">Se descarta queja: después de que el administrador determino que la queja no cumple lo necesario procede a eliminar la queja. </w:t>
+      </w:r>
+    </w:p>
+    <w:p>
+      <w:pPr>
+        <w:pStyle w:val="Prrafodelista"/>
+        <w:numPr>
+          <w:ilvl w:val="0"/>
+          <w:numId w:val="1"/>
+        </w:numPr>
+        <w:jc w:val="both"/>
+      </w:pPr>
+      <w:r>
+        <w:rPr>
+          <w:lang w:val="es-ES"/>
+        </w:rPr>
+        <w:t>Recibe la queja y analiza las posibilidades para solucionar la queja: el departamento recibe el formato de QSF digitalizado y revisan las posibilidades que tienen para solventar la queja.</w:t>
+      </w:r>
       <w:bookmarkStart w:id="0" w:name="_GoBack"/>
       <w:bookmarkEnd w:id="0"/>
-      <w:r>
-        <w:t>.</w:t>
-      </w:r>
-    </w:p>
-    <w:p>
-      <w:pPr>
-        <w:pStyle w:val="Prrafodelista"/>
-        <w:numPr>
-          <w:ilvl w:val="0"/>
-          <w:numId w:val="1"/>
-        </w:numPr>
-      </w:pPr>
-      <w:r>
-        <w:t>Notifica la respuesta del análisis</w:t>
-      </w:r>
-      <w:r>
-        <w:t>: el departamento responsable avisa al administrador la forma en la que dará solución a la queja.</w:t>
-      </w:r>
-    </w:p>
-    <w:p>
-      <w:pPr>
-        <w:pStyle w:val="Prrafodelista"/>
-        <w:numPr>
-          <w:ilvl w:val="0"/>
-          <w:numId w:val="1"/>
-        </w:numPr>
-      </w:pPr>
-      <w:r>
-        <w:t>Notifica al usuario la respuesta que dio el departamento</w:t>
-      </w:r>
-      <w:r>
-        <w:t xml:space="preserve">: El admin. </w:t>
-      </w:r>
-      <w:r>
-        <w:t>contacta con el usuario por algún medio proporcionado anteriormente (correo, teléfono, personalmente)</w:t>
-      </w:r>
-      <w:r>
-        <w:t>, para avisarle que el departamento recibió la queja y que estarán trabajando en darle solución.</w:t>
-      </w:r>
-    </w:p>
-    <w:p>
-      <w:pPr>
-        <w:pStyle w:val="Prrafodelista"/>
-        <w:numPr>
-          <w:ilvl w:val="0"/>
-          <w:numId w:val="1"/>
-        </w:numPr>
-      </w:pPr>
-      <w:r>
-        <w:t xml:space="preserve">Recibe la </w:t>
-      </w:r>
-      <w:r>
-        <w:t>respuesta</w:t>
-      </w:r>
-      <w:r>
-        <w:t>: El usuario recibe una respuesta por parte del administrador, sobr</w:t>
-      </w:r>
-      <w:r>
-        <w:t>e su Q.</w:t>
-      </w:r>
-    </w:p>
-    <w:p>
-      <w:pPr>
-        <w:pStyle w:val="Prrafodelista"/>
-        <w:numPr>
-          <w:ilvl w:val="0"/>
-          <w:numId w:val="1"/>
-        </w:numPr>
-      </w:pPr>
-      <w:r>
-        <w:t>Notifica al administrador la respuesta</w:t>
-      </w:r>
-      <w:r>
-        <w:t>: después de un tiempo, el departamento informara al administrador si se pudo resolver el problema o no.</w:t>
-      </w:r>
-    </w:p>
-    <w:p>
-      <w:pPr>
-        <w:pStyle w:val="Prrafodelista"/>
-        <w:numPr>
-          <w:ilvl w:val="0"/>
-          <w:numId w:val="1"/>
-        </w:numPr>
-      </w:pPr>
-      <w:r>
-        <w:t>Notifica al usuario la respuesta del departamento</w:t>
-      </w:r>
-      <w:r>
-        <w:t>: El admin. Enviara una respuesta ya sea positiva o negativa al usuario sobre la Q anteriormente tratada.</w:t>
-      </w:r>
-    </w:p>
-    <w:p/>
-    <w:p/>
+    </w:p>
     <w:sectPr>
       <w:pgSz w:w="12240" w:h="15840"/>
       <w:pgMar w:top="1417" w:right="1701" w:bottom="1417" w:left="1701" w:header="708" w:footer="708" w:gutter="0"/>
@@ -272,7 +328,7 @@
 
 <file path=word/numbering.xml><?xml version="1.0" encoding="utf-8"?>
 <w:numbering xmlns:wpc="http://schemas.microsoft.com/office/word/2010/wordprocessingCanvas" xmlns:mc="http://schemas.openxmlformats.org/markup-compatibility/2006" xmlns:o="urn:schemas-microsoft-com:office:office" xmlns:r="http://schemas.openxmlformats.org/officeDocument/2006/relationships" xmlns:m="http://schemas.openxmlformats.org/officeDocument/2006/math" xmlns:v="urn:schemas-microsoft-com:vml" xmlns:wp14="http://schemas.microsoft.com/office/word/2010/wordprocessingDrawing" xmlns:wp="http://schemas.openxmlformats.org/drawingml/2006/wordprocessingDrawing" xmlns:w10="urn:schemas-microsoft-com:office:word" xmlns:w="http://schemas.openxmlformats.org/wordprocessingml/2006/main" xmlns:w14="http://schemas.microsoft.com/office/word/2010/wordml" xmlns:w15="http://schemas.microsoft.com/office/word/2012/wordml" xmlns:wpg="http://schemas.microsoft.com/office/word/2010/wordprocessingGroup" xmlns:wpi="http://schemas.microsoft.com/office/word/2010/wordprocessingInk" xmlns:wne="http://schemas.microsoft.com/office/word/2006/wordml" xmlns:wps="http://schemas.microsoft.com/office/word/2010/wordprocessingShape" mc:Ignorable="w14 w15 wp14">
-  <w:abstractNum w:abstractNumId="0" w15:restartNumberingAfterBreak="0">
+  <w:abstractNum w:abstractNumId="0">
     <w:nsid w:val="22C62F44"/>
     <w:multiLevelType w:val="hybridMultilevel"/>
     <w:tmpl w:val="5192CAF2"/>
